--- a/答辩材料/决议书-李星.docx
+++ b/答辩材料/决议书-李星.docx
@@ -144,23 +144,7 @@
           <w:kern w:val="0"/>
           <w:sz w:val="24"/>
         </w:rPr>
-        <w:t>选题</w:t>
-      </w:r>
-      <w:r>
-        <w:rPr>
-          <w:rFonts w:cs="宋体" w:hint="eastAsia"/>
-          <w:kern w:val="0"/>
-          <w:sz w:val="24"/>
-        </w:rPr>
-        <w:t>及成果</w:t>
-      </w:r>
-      <w:r>
-        <w:rPr>
-          <w:rFonts w:cs="宋体" w:hint="eastAsia"/>
-          <w:kern w:val="0"/>
-          <w:sz w:val="24"/>
-        </w:rPr>
-        <w:t>具有</w:t>
+        <w:t>选题具有</w:t>
       </w:r>
       <w:r>
         <w:rPr>
@@ -258,31 +242,105 @@
           <w:kern w:val="0"/>
           <w:sz w:val="24"/>
         </w:rPr>
-        <w:t>针对链路预测，</w:t>
-      </w:r>
-      <w:r>
-        <w:rPr>
-          <w:rFonts w:cs="宋体" w:hint="eastAsia"/>
-          <w:kern w:val="0"/>
-          <w:sz w:val="24"/>
-        </w:rPr>
-        <w:t>提出了基于</w:t>
-      </w:r>
-      <w:r>
-        <w:rPr>
-          <w:rFonts w:cs="宋体" w:hint="eastAsia"/>
-          <w:kern w:val="0"/>
-          <w:sz w:val="24"/>
-        </w:rPr>
-        <w:t>聚类系数的局部相似性算法</w:t>
-      </w:r>
-      <w:r>
-        <w:rPr>
-          <w:rFonts w:cs="宋体" w:hint="eastAsia"/>
-          <w:kern w:val="0"/>
-          <w:sz w:val="24"/>
-        </w:rPr>
-        <w:t>，实验证明该优化思路</w:t>
+        <w:t>通过对</w:t>
+      </w:r>
+      <w:r>
+        <w:rPr>
+          <w:rFonts w:cs="宋体" w:hint="eastAsia"/>
+          <w:kern w:val="0"/>
+          <w:sz w:val="24"/>
+        </w:rPr>
+        <w:t>9</w:t>
+      </w:r>
+      <w:r>
+        <w:rPr>
+          <w:rFonts w:cs="宋体" w:hint="eastAsia"/>
+          <w:kern w:val="0"/>
+          <w:sz w:val="24"/>
+        </w:rPr>
+        <w:t>种经典的链路预测算法的分析，</w:t>
+      </w:r>
+      <w:r>
+        <w:rPr>
+          <w:rFonts w:cs="宋体" w:hint="eastAsia"/>
+          <w:kern w:val="0"/>
+          <w:sz w:val="24"/>
+        </w:rPr>
+        <w:t>提出</w:t>
+      </w:r>
+      <w:r>
+        <w:rPr>
+          <w:rFonts w:cs="宋体" w:hint="eastAsia"/>
+          <w:kern w:val="0"/>
+          <w:sz w:val="24"/>
+        </w:rPr>
+        <w:t>了对该</w:t>
+      </w:r>
+      <w:r>
+        <w:rPr>
+          <w:rFonts w:cs="宋体" w:hint="eastAsia"/>
+          <w:kern w:val="0"/>
+          <w:sz w:val="24"/>
+        </w:rPr>
+        <w:t>9</w:t>
+      </w:r>
+      <w:r>
+        <w:rPr>
+          <w:rFonts w:cs="宋体" w:hint="eastAsia"/>
+          <w:kern w:val="0"/>
+          <w:sz w:val="24"/>
+        </w:rPr>
+        <w:t>种算法</w:t>
+      </w:r>
+      <w:r>
+        <w:rPr>
+          <w:rFonts w:cs="宋体" w:hint="eastAsia"/>
+          <w:kern w:val="0"/>
+          <w:sz w:val="24"/>
+        </w:rPr>
+        <w:t>基于</w:t>
+      </w:r>
+      <w:r>
+        <w:rPr>
+          <w:rFonts w:cs="宋体" w:hint="eastAsia"/>
+          <w:kern w:val="0"/>
+          <w:sz w:val="24"/>
+        </w:rPr>
+        <w:t>聚类系数的</w:t>
+      </w:r>
+      <w:r>
+        <w:rPr>
+          <w:rFonts w:cs="宋体" w:hint="eastAsia"/>
+          <w:kern w:val="0"/>
+          <w:sz w:val="24"/>
+        </w:rPr>
+        <w:t>优化</w:t>
+      </w:r>
+      <w:r>
+        <w:rPr>
+          <w:rFonts w:cs="宋体" w:hint="eastAsia"/>
+          <w:kern w:val="0"/>
+          <w:sz w:val="24"/>
+        </w:rPr>
+        <w:t>，</w:t>
+      </w:r>
+      <w:r>
+        <w:rPr>
+          <w:rFonts w:cs="宋体" w:hint="eastAsia"/>
+          <w:kern w:val="0"/>
+          <w:sz w:val="24"/>
+        </w:rPr>
+        <w:t>并通过</w:t>
+      </w:r>
+      <w:bookmarkStart w:id="3" w:name="_GoBack"/>
+      <w:bookmarkEnd w:id="3"/>
+      <w:r>
+        <w:rPr>
+          <w:rFonts w:cs="宋体" w:hint="eastAsia"/>
+          <w:kern w:val="0"/>
+          <w:sz w:val="24"/>
+        </w:rPr>
+        <w:t>实验证明该优化思路</w:t>
       </w:r>
       <w:r>
         <w:rPr>
@@ -353,7 +411,7 @@
         <w:ind w:firstLine="420"/>
         <w:jc w:val="left"/>
         <w:rPr>
-          <w:rFonts w:cs="宋体" w:hint="eastAsia"/>
+          <w:rFonts w:cs="宋体"/>
           <w:kern w:val="0"/>
           <w:sz w:val="24"/>
         </w:rPr>
@@ -435,8 +493,6 @@
           <w:sz w:val="24"/>
         </w:rPr>
       </w:pPr>
-      <w:bookmarkStart w:id="3" w:name="_GoBack"/>
-      <w:bookmarkEnd w:id="3"/>
       <w:r>
         <w:rPr>
           <w:rFonts w:cs="宋体" w:hint="eastAsia"/>
@@ -1020,6 +1076,7 @@
     <w:lsdException w:name="HTML Sample" w:semiHidden="1" w:unhideWhenUsed="1"/>
     <w:lsdException w:name="HTML Typewriter" w:semiHidden="1" w:unhideWhenUsed="1"/>
     <w:lsdException w:name="HTML Variable" w:semiHidden="1" w:unhideWhenUsed="1"/>
+    <w:lsdException w:name="Normal Table" w:semiHidden="1" w:unhideWhenUsed="1"/>
     <w:lsdException w:name="annotation subject" w:semiHidden="1" w:unhideWhenUsed="1"/>
     <w:lsdException w:name="No List" w:semiHidden="1" w:unhideWhenUsed="1"/>
     <w:lsdException w:name="Outline List 1" w:semiHidden="1" w:unhideWhenUsed="1"/>
@@ -1065,9 +1122,11 @@
     <w:lsdException w:name="Table Subtle 1" w:semiHidden="1" w:unhideWhenUsed="1"/>
     <w:lsdException w:name="Table Subtle 2" w:semiHidden="1" w:unhideWhenUsed="1"/>
     <w:lsdException w:name="Table Web 1" w:semiHidden="1" w:unhideWhenUsed="1"/>
+    <w:lsdException w:name="Table Web 2" w:semiHidden="1" w:unhideWhenUsed="1"/>
     <w:lsdException w:name="Table Web 3" w:semiHidden="1" w:unhideWhenUsed="1"/>
     <w:lsdException w:name="Balloon Text" w:semiHidden="1" w:unhideWhenUsed="1"/>
     <w:lsdException w:name="Table Grid" w:uiPriority="59"/>
+    <w:lsdException w:name="Table Theme" w:semiHidden="1" w:unhideWhenUsed="1"/>
     <w:lsdException w:name="Placeholder Text" w:semiHidden="1"/>
     <w:lsdException w:name="No Spacing" w:uiPriority="1" w:qFormat="1"/>
     <w:lsdException w:name="Light Shading" w:uiPriority="60"/>
